--- a/Entrega 1 - Equipo 20.docx
+++ b/Entrega 1 - Equipo 20.docx
@@ -1,6 +1,6 @@
 
 <file path=word/document.xml><?xml version="1.0" encoding="utf-8"?>
-<w:document xmlns:wpc="http://schemas.microsoft.com/office/word/2010/wordprocessingCanvas" xmlns:cx="http://schemas.microsoft.com/office/drawing/2014/chartex" xmlns:cx1="http://schemas.microsoft.com/office/drawing/2015/9/8/chartex" xmlns:cx2="http://schemas.microsoft.com/office/drawing/2015/10/21/chartex" xmlns:cx3="http://schemas.microsoft.com/office/drawing/2016/5/9/chartex" xmlns:cx4="http://schemas.microsoft.com/office/drawing/2016/5/10/chartex" xmlns:cx5="http://schemas.microsoft.com/office/drawing/2016/5/11/chartex" xmlns:cx6="http://schemas.microsoft.com/office/drawing/2016/5/12/chartex" xmlns:cx7="http://schemas.microsoft.com/office/drawing/2016/5/13/chartex" xmlns:cx8="http://schemas.microsoft.com/office/drawing/2016/5/14/chartex" xmlns:mc="http://schemas.openxmlformats.org/markup-compatibility/2006" xmlns:aink="http://schemas.microsoft.com/office/drawing/2016/ink" xmlns:am3d="http://schemas.microsoft.com/office/drawing/2017/model3d" xmlns:o="urn:schemas-microsoft-com:office:office" xmlns:oel="http://schemas.microsoft.com/office/2019/extlst" xmlns:r="http://schemas.openxmlformats.org/officeDocument/2006/relationships" xmlns:m="http://schemas.openxmlformats.org/officeDocument/2006/math" xmlns:v="urn:schemas-microsoft-com:vml" xmlns:wp14="http://schemas.microsoft.com/office/word/2010/wordprocessingDrawing" xmlns:wp="http://schemas.openxmlformats.org/drawingml/2006/wordprocessingDrawing" xmlns:w10="urn:schemas-microsoft-com:office:word" xmlns:w="http://schemas.openxmlformats.org/wordprocessingml/2006/main" xmlns:w14="http://schemas.microsoft.com/office/word/2010/wordml" xmlns:w15="http://schemas.microsoft.com/office/word/2012/wordml" xmlns:w16cex="http://schemas.microsoft.com/office/word/2018/wordml/cex" xmlns:w16cid="http://schemas.microsoft.com/office/word/2016/wordml/cid" xmlns:w16="http://schemas.microsoft.com/office/word/2018/wordml" xmlns:w16du="http://schemas.microsoft.com/office/word/2023/wordml/word16du" xmlns:w16sdtdh="http://schemas.microsoft.com/office/word/2020/wordml/sdtdatahash" xmlns:w16se="http://schemas.microsoft.com/office/word/2015/wordml/symex" xmlns:wpg="http://schemas.microsoft.com/office/word/2010/wordprocessingGroup" xmlns:wpi="http://schemas.microsoft.com/office/word/2010/wordprocessingInk" xmlns:wne="http://schemas.microsoft.com/office/word/2006/wordml" xmlns:wps="http://schemas.microsoft.com/office/word/2010/wordprocessingShape" mc:Ignorable="w14 w15 w16se w16cid w16 w16cex w16sdtdh w16du wp14">
+<w:document xmlns:wpc="http://schemas.microsoft.com/office/word/2010/wordprocessingCanvas" xmlns:cx="http://schemas.microsoft.com/office/drawing/2014/chartex" xmlns:cx1="http://schemas.microsoft.com/office/drawing/2015/9/8/chartex" xmlns:cx2="http://schemas.microsoft.com/office/drawing/2015/10/21/chartex" xmlns:cx3="http://schemas.microsoft.com/office/drawing/2016/5/9/chartex" xmlns:cx4="http://schemas.microsoft.com/office/drawing/2016/5/10/chartex" xmlns:cx5="http://schemas.microsoft.com/office/drawing/2016/5/11/chartex" xmlns:cx6="http://schemas.microsoft.com/office/drawing/2016/5/12/chartex" xmlns:cx7="http://schemas.microsoft.com/office/drawing/2016/5/13/chartex" xmlns:cx8="http://schemas.microsoft.com/office/drawing/2016/5/14/chartex" xmlns:mc="http://schemas.openxmlformats.org/markup-compatibility/2006" xmlns:aink="http://schemas.microsoft.com/office/drawing/2016/ink" xmlns:am3d="http://schemas.microsoft.com/office/drawing/2017/model3d" xmlns:o="urn:schemas-microsoft-com:office:office" xmlns:oel="http://schemas.microsoft.com/office/2019/extlst" xmlns:r="http://schemas.openxmlformats.org/officeDocument/2006/relationships" xmlns:m="http://schemas.openxmlformats.org/officeDocument/2006/math" xmlns:v="urn:schemas-microsoft-com:vml" xmlns:wp14="http://schemas.microsoft.com/office/word/2010/wordprocessingDrawing" xmlns:wp="http://schemas.openxmlformats.org/drawingml/2006/wordprocessingDrawing" xmlns:w10="urn:schemas-microsoft-com:office:word" xmlns:w="http://schemas.openxmlformats.org/wordprocessingml/2006/main" xmlns:w14="http://schemas.microsoft.com/office/word/2010/wordml" xmlns:w15="http://schemas.microsoft.com/office/word/2012/wordml" xmlns:w16cex="http://schemas.microsoft.com/office/word/2018/wordml/cex" xmlns:w16cid="http://schemas.microsoft.com/office/word/2016/wordml/cid" xmlns:w16="http://schemas.microsoft.com/office/word/2018/wordml" xmlns:w16du="http://schemas.microsoft.com/office/word/2023/wordml/word16du" xmlns:w16sdtdh="http://schemas.microsoft.com/office/word/2020/wordml/sdtdatahash" xmlns:w16se="http://schemas.microsoft.com/office/word/2015/wordml/symex" xmlns:wpg="http://schemas.microsoft.com/office/word/2010/wordprocessingGroup" xmlns:wpi="http://schemas.microsoft.com/office/word/2010/wordprocessingInk" xmlns:wne="http://schemas.microsoft.com/office/word/2006/wordml" xmlns:wps="http://schemas.microsoft.com/office/word/2010/wordprocessingShape" xmlns:a="http://schemas.openxmlformats.org/drawingml/2006/main" xmlns:pic="http://schemas.openxmlformats.org/drawingml/2006/picture" xmlns:a14="http://schemas.microsoft.com/office/drawing/2010/main" mc:Ignorable="w14 w15 w16se w16cid w16 w16cex w16sdtdh w16du wp14">
   <w:body>
     <w:p>
       <w:pPr>
@@ -15,7 +15,7 @@
           <w:lang w:val="es-CL"/>
         </w:rPr>
       </w:pPr>
-      <w:bookmarkStart w:id="0" w:name="_kae4jetv09pp" w:colFirst="0" w:colLast="0"/>
+      <w:bookmarkStart w:name="_kae4jetv09pp" w:colFirst="0" w:colLast="0" w:id="0"/>
       <w:bookmarkEnd w:id="0"/>
       <w:r>
         <w:rPr>
@@ -121,7 +121,7 @@
           <w:lang w:val="es-CL"/>
         </w:rPr>
       </w:pPr>
-      <w:bookmarkStart w:id="1" w:name="_bxv6o4tjlbkj" w:colFirst="0" w:colLast="0"/>
+      <w:bookmarkStart w:name="_bxv6o4tjlbkj" w:colFirst="0" w:colLast="0" w:id="1"/>
       <w:bookmarkEnd w:id="1"/>
       <w:r>
         <w:rPr>
@@ -144,7 +144,7 @@
           <w:lang w:val="es-CL"/>
         </w:rPr>
       </w:pPr>
-      <w:bookmarkStart w:id="2" w:name="_in37v79rym50" w:colFirst="0" w:colLast="0"/>
+      <w:bookmarkStart w:name="_in37v79rym50" w:colFirst="0" w:colLast="0" w:id="2"/>
       <w:bookmarkEnd w:id="2"/>
       <w:r>
         <w:rPr>
@@ -270,7 +270,7 @@
           <w:lang w:val="es-CL"/>
         </w:rPr>
       </w:pPr>
-      <w:bookmarkStart w:id="3" w:name="_a4680v5ylhur" w:colFirst="0" w:colLast="0"/>
+      <w:bookmarkStart w:name="_a4680v5ylhur" w:colFirst="0" w:colLast="0" w:id="3"/>
       <w:bookmarkEnd w:id="3"/>
       <w:r>
         <w:rPr>
@@ -315,7 +315,31 @@
         <w:rPr>
           <w:lang w:val="es-CL"/>
         </w:rPr>
-        <w:t>Los datos representan la superficie afectada por incendios en Chile, entre los años 2011 y 2024. El objetivo principal de la visualización es evidenciar las fluctuaciones en la magnitud de los incendios a lo largo del período mencionado. A través de la exposición de datos concretos, se busca sensibilizar sobre la frecuencia e intensidad de estos desastres naturales y destacar la urgencia de implementar medidas preventivas efectivas para mitigar su impacto.</w:t>
+        <w:t>Los datos representan la superficie afectada por incendios en Chile</w:t>
+      </w:r>
+      <w:r>
+        <w:rPr>
+          <w:lang w:val="es-CL"/>
+        </w:rPr>
+        <w:t xml:space="preserve"> por año</w:t>
+      </w:r>
+      <w:r>
+        <w:rPr>
+          <w:lang w:val="es-CL"/>
+        </w:rPr>
+        <w:t>, entre los años 201</w:t>
+      </w:r>
+      <w:r>
+        <w:rPr>
+          <w:lang w:val="es-CL"/>
+        </w:rPr>
+        <w:t>2</w:t>
+      </w:r>
+      <w:r>
+        <w:rPr>
+          <w:lang w:val="es-CL"/>
+        </w:rPr>
+        <w:t xml:space="preserve"> y 2024. El objetivo principal de la visualización es evidenciar las fluctuaciones en la magnitud de los incendios a lo largo del período mencionado. A través de la exposición de datos concretos, se busca sensibilizar sobre la frecuencia e intensidad de estos desastres naturales y destacar la urgencia de implementar medidas preventivas efectivas para mitigar su impacto.</w:t>
       </w:r>
     </w:p>
     <w:p>
@@ -399,8 +423,40 @@
         <w:rPr>
           <w:lang w:val="es-CL"/>
         </w:rPr>
-        <w:t>El color rojo fue seleccionado para simbolizar la urgencia y la naturaleza destructiva de los incendios. Este enfoque de diseño, con un gráfico de líneas y etiquetas claras, permite que el mensaje sobre la necesidad de medidas preventivas sea fácilmente comprendido por la audiencia.</w:t>
-      </w:r>
+        <w:t>El color rojo fue seleccionado para simbolizar la urgencia y la naturaleza destructiva de los incendios</w:t>
+      </w:r>
+      <w:r>
+        <w:rPr>
+          <w:lang w:val="es-CL"/>
+        </w:rPr>
+        <w:t>, y junto con los colores de fondo</w:t>
+      </w:r>
+      <w:r>
+        <w:rPr>
+          <w:lang w:val="es-CL"/>
+        </w:rPr>
+        <w:t xml:space="preserve">, inspirados en el fuego, </w:t>
+      </w:r>
+      <w:r>
+        <w:rPr>
+          <w:lang w:val="es-CL"/>
+        </w:rPr>
+        <w:t>acercar al lector a la temática</w:t>
+      </w:r>
+      <w:r>
+        <w:rPr>
+          <w:lang w:val="es-CL"/>
+        </w:rPr>
+        <w:t>. Este enfoque de diseño, con un gráfico de líneas y etiquetas claras, permite que el mensaje sobre la necesidad de medidas preventivas sea fácilmente comprendido por la audiencia.</w:t>
+      </w:r>
+    </w:p>
+    <w:p>
+      <w:pPr>
+        <w:spacing w:before="240" w:after="240"/>
+        <w:rPr>
+          <w:lang w:val="es-CL"/>
+        </w:rPr>
+      </w:pPr>
     </w:p>
     <w:p>
       <w:pPr>
@@ -416,7 +472,7 @@
           <w:lang w:val="es-CL"/>
         </w:rPr>
       </w:pPr>
-      <w:bookmarkStart w:id="4" w:name="_y2t9g7g4jzkm" w:colFirst="0" w:colLast="0"/>
+      <w:bookmarkStart w:name="_y2t9g7g4jzkm" w:colFirst="0" w:colLast="0" w:id="4"/>
       <w:bookmarkEnd w:id="4"/>
       <w:r>
         <w:rPr>
@@ -438,7 +494,8 @@
       </w:pPr>
       <w:r>
         <w:rPr>
-          <w:b/>
+          <w:b w:val="1"/>
+          <w:bCs w:val="1"/>
           <w:lang w:val="es-CL"/>
         </w:rPr>
         <w:t>Enlace a la Visualización</w:t>
@@ -454,35 +511,46 @@
       <w:pPr>
         <w:spacing w:before="240" w:after="240"/>
         <w:rPr>
-          <w:lang w:val="es-CL"/>
-        </w:rPr>
-      </w:pPr>
-      <w:r>
-        <w:rPr>
-          <w:lang w:val="es-CL"/>
-        </w:rPr>
-        <w:t>https://github.com/amondinellir/InfoVis-Proyecto.git</w:t>
-      </w:r>
-    </w:p>
-    <w:p>
-      <w:pPr>
-        <w:spacing w:before="240" w:after="240"/>
-        <w:rPr>
-          <w:lang w:val="es-CL"/>
-        </w:rPr>
-      </w:pPr>
-      <w:r>
-        <w:rPr>
-          <w:highlight w:val="yellow"/>
-          <w:lang w:val="es-CL"/>
-        </w:rPr>
-        <w:t>****** añadir imagen</w:t>
-      </w:r>
-      <w:r>
-        <w:rPr>
-          <w:lang w:val="es-CL"/>
-        </w:rPr>
-        <w:t xml:space="preserve"> </w:t>
+          <w:rStyle w:val="Hyperlink"/>
+          <w:lang w:val="es-CL"/>
+        </w:rPr>
+      </w:pPr>
+      <w:bookmarkStart w:name="_Int_gHFWz26N" w:id="1915834161"/>
+      <w:r>
+        <w:rPr>
+          <w:lang w:val="es-CL"/>
+        </w:rPr>
+        <w:t>Link</w:t>
+      </w:r>
+      <w:bookmarkEnd w:id="1915834161"/>
+      <w:r>
+        <w:rPr>
+          <w:lang w:val="es-CL"/>
+        </w:rPr>
+        <w:t xml:space="preserve"> a la visualización: </w:t>
+      </w:r>
+      <w:hyperlink r:id="R15ccadd606d2448f">
+        <w:r>
+          <w:rPr>
+            <w:rStyle w:val="Hyperlink"/>
+            <w:lang w:val="es-CL"/>
+          </w:rPr>
+          <w:t>https://amondinellir.github.io/InfoVis-Proyecto/</w:t>
+        </w:r>
+      </w:hyperlink>
+    </w:p>
+    <w:p>
+      <w:pPr>
+        <w:spacing w:before="240" w:after="240"/>
+        <w:rPr>
+          <w:lang w:val="es-CL"/>
+        </w:rPr>
+      </w:pPr>
+      <w:r>
+        <w:rPr>
+          <w:lang w:val="es-CL"/>
+        </w:rPr>
+        <w:t>Se adjunta una imagen al final del documento en caso de error.</w:t>
       </w:r>
     </w:p>
     <w:p>
@@ -495,7 +563,7 @@
           <w:lang w:val="es-CL"/>
         </w:rPr>
       </w:pPr>
-      <w:bookmarkStart w:id="5" w:name="_4c0dy4lqan0b" w:colFirst="0" w:colLast="0"/>
+      <w:bookmarkStart w:name="_4c0dy4lqan0b" w:colFirst="0" w:colLast="0" w:id="5"/>
       <w:bookmarkEnd w:id="5"/>
       <w:r>
         <w:rPr>
@@ -603,7 +671,43 @@
         <w:rPr>
           <w:lang w:val="es-CL"/>
         </w:rPr>
-        <w:t xml:space="preserve">Se utilizó la técnica de "pensar en voz alta" durante la evaluación. Los evaluadores señalaron que el gráfico era fácil de interpretar y destacaba efectivamente los años más críticos. </w:t>
+        <w:t xml:space="preserve">Se utilizó la técnica de "pensar en voz alta" durante la evaluación. </w:t>
+      </w:r>
+      <w:r>
+        <w:rPr>
+          <w:lang w:val="es-CL"/>
+        </w:rPr>
+        <w:t xml:space="preserve">Se abordaron distintos aspectos de la visualización original, como la interpretación de los datos mismos, la interpretación de los elementos visuales, y lo que se podía inferir rápidamente de la </w:t>
+      </w:r>
+      <w:r>
+        <w:rPr>
+          <w:lang w:val="es-CL"/>
+        </w:rPr>
+        <w:t>visualización</w:t>
+      </w:r>
+      <w:r>
+        <w:rPr>
+          <w:lang w:val="es-CL"/>
+        </w:rPr>
+        <w:t xml:space="preserve">. </w:t>
+      </w:r>
+      <w:r>
+        <w:rPr>
+          <w:lang w:val="es-CL"/>
+        </w:rPr>
+        <w:t xml:space="preserve">Los evaluadores señalaron que el gráfico era </w:t>
+      </w:r>
+      <w:r>
+        <w:rPr>
+          <w:lang w:val="es-CL"/>
+        </w:rPr>
+        <w:t xml:space="preserve">numéricamente </w:t>
+      </w:r>
+      <w:r>
+        <w:rPr>
+          <w:lang w:val="es-CL"/>
+        </w:rPr>
+        <w:t xml:space="preserve">fácil de interpretar y destacaba efectivamente los años más críticos. </w:t>
       </w:r>
     </w:p>
     <w:p>
@@ -623,44 +727,52 @@
         <w:rPr>
           <w:lang w:val="es-CL"/>
         </w:rPr>
-        <w:t>sugirieron añadir etiquetas para los años más significativos y proporcionar contexto adicional sobre las posibles causas de los picos de incendios.</w:t>
-      </w:r>
-    </w:p>
-    <w:p>
-      <w:pPr>
-        <w:spacing w:before="240" w:after="240"/>
-        <w:rPr>
-          <w:lang w:val="es-CL"/>
-        </w:rPr>
-      </w:pPr>
-      <w:r>
-        <w:rPr>
-          <w:lang w:val="es-CL"/>
-        </w:rPr>
-        <w:t>No obstante</w:t>
-      </w:r>
-      <w:r>
-        <w:rPr>
-          <w:lang w:val="es-CL"/>
-        </w:rPr>
-        <w:t>, se observó que faltaba más información contextual para sensibilizar completamente al público sobre la importancia de abordar esta problemática.</w:t>
-      </w:r>
-    </w:p>
-    <w:p>
-      <w:pPr>
-        <w:spacing w:before="240" w:after="240"/>
-        <w:rPr>
-          <w:lang w:val="es-CL"/>
-        </w:rPr>
-      </w:pPr>
-    </w:p>
-    <w:p>
-      <w:pPr>
-        <w:spacing w:before="240" w:after="240"/>
-        <w:rPr>
-          <w:lang w:val="es-CL"/>
-        </w:rPr>
-      </w:pPr>
+        <w:t xml:space="preserve">sugirieron añadir etiquetas para los años más significativos y proporcionar </w:t>
+      </w:r>
+      <w:r>
+        <w:rPr>
+          <w:lang w:val="es-CL"/>
+        </w:rPr>
+        <w:t xml:space="preserve">más elementos visuales de contexto que nos acercaran más fácilmente al contexto de los incendios. Además, se sugirió agregar información </w:t>
+      </w:r>
+      <w:r>
+        <w:rPr>
+          <w:lang w:val="es-CL"/>
+        </w:rPr>
+        <w:t>adicional sobre las posibles causas de los picos de incendios.</w:t>
+      </w:r>
+      <w:r>
+        <w:rPr>
+          <w:lang w:val="es-CL"/>
+        </w:rPr>
+        <w:t xml:space="preserve"> </w:t>
+      </w:r>
+      <w:r>
+        <w:rPr>
+          <w:lang w:val="es-CL"/>
+        </w:rPr>
+        <w:t>También, se comentó que, sin los valores asociados a cada año, costaba dimensionar la cantidad presentada.</w:t>
+      </w:r>
+    </w:p>
+    <w:p>
+      <w:pPr>
+        <w:spacing w:before="240" w:after="240"/>
+        <w:rPr>
+          <w:lang w:val="es-CL"/>
+        </w:rPr>
+      </w:pPr>
+      <w:r>
+        <w:rPr>
+          <w:lang w:val="es-CL"/>
+        </w:rPr>
+        <w:t>S</w:t>
+      </w:r>
+      <w:r>
+        <w:rPr>
+          <w:lang w:val="es-CL"/>
+        </w:rPr>
+        <w:t>e observó que faltaba más información contextual para sensibilizar completamente al público sobre la importancia de abordar esta problemática.</w:t>
+      </w:r>
     </w:p>
     <w:p>
       <w:pPr>
@@ -676,7 +788,7 @@
           <w:lang w:val="es-CL"/>
         </w:rPr>
       </w:pPr>
-      <w:bookmarkStart w:id="6" w:name="_dphfc4cudyz" w:colFirst="0" w:colLast="0"/>
+      <w:bookmarkStart w:name="_dphfc4cudyz" w:colFirst="0" w:colLast="0" w:id="6"/>
       <w:bookmarkEnd w:id="6"/>
       <w:r>
         <w:rPr>
@@ -714,7 +826,6 @@
       <w:pPr>
         <w:spacing w:before="240" w:after="240"/>
         <w:rPr>
-          <w:u w:val="single"/>
           <w:lang w:val="es-CL"/>
         </w:rPr>
       </w:pPr>
@@ -740,93 +851,230 @@
         <w:rPr>
           <w:lang w:val="es-CL"/>
         </w:rPr>
-        <w:t>e añadieron anotaciones a los picos más significativos, como los de 2017 y 2023, explicando su relación con condiciones climáticas extremas en esos años. También se incorporó más contexto a la visualización para mejorar la comprensión global.</w:t>
-      </w:r>
-    </w:p>
-    <w:p>
-      <w:pPr>
-        <w:spacing w:before="240" w:after="240"/>
-        <w:rPr>
-          <w:lang w:val="es-CL"/>
-        </w:rPr>
-      </w:pPr>
-      <w:r>
-        <w:rPr>
-          <w:lang w:val="es-CL"/>
-        </w:rPr>
-        <w:t>En futuras iteraciones, planeamos incluir información sobre las víctimas o los efectos regionales de los incendios para complementar los datos actuales y hacer más relevante y completa la visualización.</w:t>
-      </w:r>
-    </w:p>
-    <w:p>
-      <w:pPr>
-        <w:spacing w:before="240" w:after="240"/>
-        <w:rPr>
-          <w:lang w:val="es-CL"/>
-        </w:rPr>
-      </w:pPr>
-      <w:r>
-        <w:rPr>
-          <w:highlight w:val="yellow"/>
-          <w:lang w:val="es-CL"/>
-        </w:rPr>
-        <w:t xml:space="preserve">***esto no </w:t>
-      </w:r>
-      <w:proofErr w:type="spellStart"/>
-      <w:r>
-        <w:rPr>
-          <w:highlight w:val="yellow"/>
-          <w:lang w:val="es-CL"/>
-        </w:rPr>
-        <w:t>see</w:t>
-      </w:r>
-      <w:proofErr w:type="spellEnd"/>
-      <w:r>
-        <w:rPr>
-          <w:highlight w:val="yellow"/>
-          <w:lang w:val="es-CL"/>
-        </w:rPr>
-        <w:t xml:space="preserve">, solo pienso que podría ser </w:t>
-      </w:r>
-      <w:proofErr w:type="spellStart"/>
-      <w:r>
-        <w:rPr>
-          <w:highlight w:val="yellow"/>
-          <w:lang w:val="es-CL"/>
-        </w:rPr>
-        <w:t>util</w:t>
-      </w:r>
-      <w:proofErr w:type="spellEnd"/>
-    </w:p>
-    <w:p>
-      <w:pPr>
-        <w:spacing w:before="240" w:after="240"/>
-        <w:rPr>
-          <w:lang w:val="es-CL"/>
-        </w:rPr>
-      </w:pPr>
+        <w:t xml:space="preserve">e añadieron anotaciones a los picos </w:t>
+      </w:r>
+      <w:r>
+        <w:rPr>
+          <w:lang w:val="es-CL"/>
+        </w:rPr>
+        <w:t>de cada año</w:t>
+      </w:r>
+      <w:r>
+        <w:rPr>
+          <w:lang w:val="es-CL"/>
+        </w:rPr>
+        <w:t xml:space="preserve">, </w:t>
+      </w:r>
+      <w:r>
+        <w:rPr>
+          <w:lang w:val="es-CL"/>
+        </w:rPr>
+        <w:t>para dar dimensión numérica a las líneas</w:t>
+      </w:r>
+      <w:r>
+        <w:rPr>
+          <w:lang w:val="es-CL"/>
+        </w:rPr>
+        <w:t>. También se incorpor</w:t>
+      </w:r>
+      <w:r>
+        <w:rPr>
+          <w:lang w:val="es-CL"/>
+        </w:rPr>
+        <w:t>aron</w:t>
+      </w:r>
+      <w:r>
+        <w:rPr>
+          <w:lang w:val="es-CL"/>
+        </w:rPr>
+        <w:t xml:space="preserve"> más </w:t>
+      </w:r>
+      <w:r>
+        <w:rPr>
+          <w:lang w:val="es-CL"/>
+        </w:rPr>
+        <w:t xml:space="preserve">elementos de </w:t>
+      </w:r>
+      <w:r>
+        <w:rPr>
+          <w:lang w:val="es-CL"/>
+        </w:rPr>
+        <w:t>contexto</w:t>
+      </w:r>
+      <w:r>
+        <w:rPr>
+          <w:lang w:val="es-CL"/>
+        </w:rPr>
+        <w:t xml:space="preserve"> visual</w:t>
+      </w:r>
+      <w:r>
+        <w:rPr>
+          <w:lang w:val="es-CL"/>
+        </w:rPr>
+        <w:t xml:space="preserve"> a la visualización para mejorar la comprensión global.</w:t>
+      </w:r>
+    </w:p>
+    <w:p>
+      <w:pPr>
+        <w:spacing w:before="240" w:after="240"/>
+        <w:rPr>
+          <w:lang w:val="es-CL"/>
+        </w:rPr>
+      </w:pPr>
+      <w:r>
+        <w:rPr>
+          <w:lang w:val="es-CL"/>
+        </w:rPr>
+        <w:t>En futuras iteraciones, planeamos incluir</w:t>
+      </w:r>
+      <w:r>
+        <w:rPr>
+          <w:lang w:val="es-CL"/>
+        </w:rPr>
+        <w:t xml:space="preserve"> más</w:t>
+      </w:r>
+      <w:r>
+        <w:rPr>
+          <w:lang w:val="es-CL"/>
+        </w:rPr>
+        <w:t xml:space="preserve"> información sobre las </w:t>
+      </w:r>
+      <w:r>
+        <w:rPr>
+          <w:lang w:val="es-CL"/>
+        </w:rPr>
+        <w:t xml:space="preserve">causalidades, </w:t>
+      </w:r>
+      <w:r>
+        <w:rPr>
+          <w:lang w:val="es-CL"/>
+        </w:rPr>
+        <w:t xml:space="preserve">víctimas </w:t>
+      </w:r>
+      <w:r>
+        <w:rPr>
+          <w:lang w:val="es-CL"/>
+        </w:rPr>
+        <w:t xml:space="preserve">y efectos negativos, </w:t>
+      </w:r>
+      <w:r>
+        <w:rPr>
+          <w:lang w:val="es-CL"/>
+        </w:rPr>
+        <w:t>o los efectos regionales de los incendios para complementar los datos actuales y hacer más relevante y completa la visualización.</w:t>
+      </w:r>
+    </w:p>
+    <w:p>
+      <w:pPr>
+        <w:pStyle w:val="Normal"/>
+        <w:spacing w:before="240" w:after="240"/>
+      </w:pPr>
+    </w:p>
+    <w:p>
+      <w:pPr>
+        <w:pStyle w:val="Normal"/>
+        <w:spacing w:before="240" w:after="240"/>
+      </w:pPr>
+      <w:r>
+        <w:rPr>
+          <w:lang w:val="en-US"/>
+        </w:rPr>
+        <w:t>Anexo: Imagen</w:t>
+      </w:r>
+      <w:r>
+        <w:rPr>
+          <w:lang w:val="en-US"/>
+        </w:rPr>
+        <w:t xml:space="preserve"> de la </w:t>
+      </w:r>
+      <w:r>
+        <w:rPr>
+          <w:lang w:val="en-US"/>
+        </w:rPr>
+        <w:t>visualización</w:t>
+      </w:r>
+      <w:r>
+        <w:rPr>
+          <w:lang w:val="en-US"/>
+        </w:rPr>
+        <w:t>:</w:t>
+      </w:r>
+    </w:p>
+    <w:p>
+      <w:pPr>
+        <w:pStyle w:val="Normal"/>
+        <w:spacing w:before="240" w:after="240"/>
+      </w:pPr>
+      <w:r>
+        <w:drawing>
+          <wp:inline wp14:editId="0817081F" wp14:anchorId="24CDB4B2">
+            <wp:extent cx="5943600" cy="2962275"/>
+            <wp:effectExtent l="0" t="0" r="0" b="0"/>
+            <wp:docPr id="179248504" name="" title=""/>
+            <wp:cNvGraphicFramePr>
+              <a:graphicFrameLocks noChangeAspect="1"/>
+            </wp:cNvGraphicFramePr>
+            <a:graphic>
+              <a:graphicData uri="http://schemas.openxmlformats.org/drawingml/2006/picture">
+                <pic:pic>
+                  <pic:nvPicPr>
+                    <pic:cNvPr id="0" name=""/>
+                    <pic:cNvPicPr/>
+                  </pic:nvPicPr>
+                  <pic:blipFill>
+                    <a:blip r:embed="R257dfd1ced9049a4">
+                      <a:extLst>
+                        <a:ext xmlns:a="http://schemas.openxmlformats.org/drawingml/2006/main" uri="{28A0092B-C50C-407E-A947-70E740481C1C}">
+                          <a14:useLocalDpi val="0"/>
+                        </a:ext>
+                      </a:extLst>
+                    </a:blip>
+                    <a:stretch>
+                      <a:fillRect/>
+                    </a:stretch>
+                  </pic:blipFill>
+                  <pic:spPr>
+                    <a:xfrm>
+                      <a:off x="0" y="0"/>
+                      <a:ext cx="5943600" cy="2962275"/>
+                    </a:xfrm>
+                    <a:prstGeom prst="rect">
+                      <a:avLst/>
+                    </a:prstGeom>
+                  </pic:spPr>
+                </pic:pic>
+              </a:graphicData>
+            </a:graphic>
+          </wp:inline>
+        </w:drawing>
+      </w:r>
+    </w:p>
+    <w:p>
+      <w:r>
+        <w:br w:type="page"/>
+      </w:r>
     </w:p>
     <w:p>
       <w:pPr>
         <w:pStyle w:val="Ttulo2"/>
         <w:spacing w:before="240" w:after="240"/>
-        <w:rPr>
-          <w:lang w:val="es-CL"/>
-        </w:rPr>
-      </w:pPr>
-      <w:bookmarkStart w:id="7" w:name="_hepsz3q4xcvr" w:colFirst="0" w:colLast="0"/>
-      <w:bookmarkStart w:id="8" w:name="_smf9x4c8wrn4" w:colFirst="0" w:colLast="0"/>
-      <w:bookmarkStart w:id="9" w:name="_vaz0z9rsn3j" w:colFirst="0" w:colLast="0"/>
+        <w:ind w:left="0"/>
+        <w:rPr>
+          <w:lang w:val="es-CL"/>
+        </w:rPr>
+      </w:pPr>
+      <w:bookmarkStart w:name="_hepsz3q4xcvr" w:id="7"/>
+      <w:bookmarkStart w:name="_smf9x4c8wrn4" w:id="8"/>
+      <w:bookmarkStart w:name="_vaz0z9rsn3j" w:id="9"/>
       <w:bookmarkEnd w:id="7"/>
       <w:bookmarkEnd w:id="8"/>
       <w:bookmarkEnd w:id="9"/>
-      <w:proofErr w:type="spellStart"/>
       <w:r>
         <w:rPr>
           <w:lang w:val="es-CL"/>
         </w:rPr>
         <w:t>Checklist</w:t>
       </w:r>
-      <w:proofErr w:type="spellEnd"/>
       <w:r>
         <w:rPr>
           <w:lang w:val="es-CL"/>
@@ -858,7 +1106,7 @@
         </w:rPr>
         <w:t xml:space="preserve"> Asegúrate de utilizar el ciclo de diseño mencionado en la </w:t>
       </w:r>
-      <w:hyperlink r:id="rId5" w:anchor="heading=h.h1nxik2gyd3f">
+      <w:hyperlink w:anchor="heading=h.h1nxik2gyd3f" r:id="rId5">
         <w:r>
           <w:rPr>
             <w:color w:val="1155CC"/>
@@ -898,7 +1146,7 @@
         </w:rPr>
         <w:t xml:space="preserve"> Revisa también la </w:t>
       </w:r>
-      <w:hyperlink r:id="rId6" w:anchor="heading=h.5n9f6wylfw1f">
+      <w:hyperlink w:anchor="heading=h.5n9f6wylfw1f" r:id="rId6">
         <w:r>
           <w:rPr>
             <w:color w:val="1155CC"/>
@@ -938,7 +1186,7 @@
         </w:rPr>
         <w:t xml:space="preserve"> Verifica que no haya errores comunes no justificados discutidos en las </w:t>
       </w:r>
-      <w:hyperlink r:id="rId7" w:anchor="heading=h.rxfqzamaf922">
+      <w:hyperlink w:anchor="heading=h.rxfqzamaf922" r:id="rId7">
         <w:r>
           <w:rPr>
             <w:color w:val="1155CC"/>
@@ -978,7 +1226,7 @@
         </w:rPr>
         <w:t xml:space="preserve"> Confirma que se han aplicado los principios discutidos en la </w:t>
       </w:r>
-      <w:hyperlink r:id="rId8" w:anchor="heading=h.iv5vsty2sy7l">
+      <w:hyperlink w:anchor="heading=h.iv5vsty2sy7l" r:id="rId8">
         <w:r>
           <w:rPr>
             <w:color w:val="1155CC"/>
@@ -1046,7 +1294,7 @@
         </w:rPr>
         <w:t xml:space="preserve"> Asegúrate de que lo que deseas comunicar y la manera en que lo haces (la visualización en sí) tenga sentido, revisando la </w:t>
       </w:r>
-      <w:hyperlink r:id="rId9" w:anchor="heading=h.75um1o7fmlsr">
+      <w:hyperlink w:anchor="heading=h.75um1o7fmlsr" r:id="rId9">
         <w:r>
           <w:rPr>
             <w:color w:val="1155CC"/>
@@ -1062,7 +1310,7 @@
         </w:rPr>
         <w:t xml:space="preserve"> y </w:t>
       </w:r>
-      <w:hyperlink r:id="rId10" w:anchor="heading=h.az5v6uty1gtd">
+      <w:hyperlink w:anchor="heading=h.az5v6uty1gtd" r:id="rId10">
         <w:r>
           <w:rPr>
             <w:color w:val="1155CC"/>
@@ -1144,7 +1392,7 @@
       </w:r>
     </w:p>
     <w:sectPr>
-      <w:pgSz w:w="12240" w:h="15840"/>
+      <w:pgSz w:w="12240" w:h="15840" w:orient="portrait"/>
       <w:pgMar w:top="1440" w:right="1440" w:bottom="1440" w:left="1440" w:header="720" w:footer="720" w:gutter="0"/>
       <w:pgNumType w:start="1"/>
       <w:cols w:space="720"/>
@@ -1153,8 +1401,107 @@
 </w:document>
 </file>
 
+<file path=word/intelligence2.xml><?xml version="1.0" encoding="utf-8"?>
+<int2:intelligence xmlns:int2="http://schemas.microsoft.com/office/intelligence/2020/intelligence">
+  <int2:observations>
+    <int2:textHash int2:hashCode="lyjyXBp4tmxUdP" int2:id="LDK4Jn7D">
+      <int2:state int2:type="AugLoop_Text_Critique" int2:value="Rejected"/>
+    </int2:textHash>
+    <int2:bookmark int2:bookmarkName="_Int_gHFWz26N" int2:invalidationBookmarkName="" int2:hashCode="0FFwcao3bnl3BQ" int2:id="GIRU6zKb">
+      <int2:state int2:type="AugLoop_Text_Critique" int2:value="Rejected"/>
+    </int2:bookmark>
+  </int2:observations>
+  <int2:intelligenceSettings/>
+</int2:intelligence>
+</file>
+
 <file path=word/numbering.xml><?xml version="1.0" encoding="utf-8"?>
 <w:numbering xmlns:wpc="http://schemas.microsoft.com/office/word/2010/wordprocessingCanvas" xmlns:cx="http://schemas.microsoft.com/office/drawing/2014/chartex" xmlns:cx1="http://schemas.microsoft.com/office/drawing/2015/9/8/chartex" xmlns:cx2="http://schemas.microsoft.com/office/drawing/2015/10/21/chartex" xmlns:cx3="http://schemas.microsoft.com/office/drawing/2016/5/9/chartex" xmlns:cx4="http://schemas.microsoft.com/office/drawing/2016/5/10/chartex" xmlns:cx5="http://schemas.microsoft.com/office/drawing/2016/5/11/chartex" xmlns:cx6="http://schemas.microsoft.com/office/drawing/2016/5/12/chartex" xmlns:cx7="http://schemas.microsoft.com/office/drawing/2016/5/13/chartex" xmlns:cx8="http://schemas.microsoft.com/office/drawing/2016/5/14/chartex" xmlns:mc="http://schemas.openxmlformats.org/markup-compatibility/2006" xmlns:aink="http://schemas.microsoft.com/office/drawing/2016/ink" xmlns:am3d="http://schemas.microsoft.com/office/drawing/2017/model3d" xmlns:o="urn:schemas-microsoft-com:office:office" xmlns:oel="http://schemas.microsoft.com/office/2019/extlst" xmlns:r="http://schemas.openxmlformats.org/officeDocument/2006/relationships" xmlns:m="http://schemas.openxmlformats.org/officeDocument/2006/math" xmlns:v="urn:schemas-microsoft-com:vml" xmlns:wp14="http://schemas.microsoft.com/office/word/2010/wordprocessingDrawing" xmlns:wp="http://schemas.openxmlformats.org/drawingml/2006/wordprocessingDrawing" xmlns:w10="urn:schemas-microsoft-com:office:word" xmlns:w="http://schemas.openxmlformats.org/wordprocessingml/2006/main" xmlns:w14="http://schemas.microsoft.com/office/word/2010/wordml" xmlns:w15="http://schemas.microsoft.com/office/word/2012/wordml" xmlns:w16cex="http://schemas.microsoft.com/office/word/2018/wordml/cex" xmlns:w16cid="http://schemas.microsoft.com/office/word/2016/wordml/cid" xmlns:w16="http://schemas.microsoft.com/office/word/2018/wordml" xmlns:w16du="http://schemas.microsoft.com/office/word/2023/wordml/word16du" xmlns:w16sdtdh="http://schemas.microsoft.com/office/word/2020/wordml/sdtdatahash" xmlns:w16se="http://schemas.microsoft.com/office/word/2015/wordml/symex" xmlns:wpg="http://schemas.microsoft.com/office/word/2010/wordprocessingGroup" xmlns:wpi="http://schemas.microsoft.com/office/word/2010/wordprocessingInk" xmlns:wne="http://schemas.microsoft.com/office/word/2006/wordml" xmlns:wps="http://schemas.microsoft.com/office/word/2010/wordprocessingShape" mc:Ignorable="w14 w15 w16se w16cid w16 w16cex w16sdtdh w16du wp14">
+  <w:abstractNum xmlns:w="http://schemas.openxmlformats.org/wordprocessingml/2006/main" w:abstractNumId="2">
+    <w:nsid w:val="1e217104"/>
+    <w:multiLevelType xmlns:w="http://schemas.openxmlformats.org/wordprocessingml/2006/main" w:val="hybridMultilevel"/>
+    <w:lvl xmlns:w="http://schemas.openxmlformats.org/wordprocessingml/2006/main" w:ilvl="0">
+      <w:start w:val="1"/>
+      <w:numFmt w:val="decimal"/>
+      <w:lvlText w:val="%1."/>
+      <w:lvlJc w:val="left"/>
+      <w:pPr>
+        <w:ind w:left="720" w:hanging="360"/>
+      </w:pPr>
+    </w:lvl>
+    <w:lvl xmlns:w="http://schemas.openxmlformats.org/wordprocessingml/2006/main" w:ilvl="1">
+      <w:start w:val="1"/>
+      <w:numFmt w:val="lowerLetter"/>
+      <w:lvlText w:val="%2."/>
+      <w:lvlJc w:val="left"/>
+      <w:pPr>
+        <w:ind w:left="1440" w:hanging="360"/>
+      </w:pPr>
+    </w:lvl>
+    <w:lvl xmlns:w="http://schemas.openxmlformats.org/wordprocessingml/2006/main" w:ilvl="2">
+      <w:start w:val="1"/>
+      <w:numFmt w:val="lowerRoman"/>
+      <w:lvlText w:val="%3."/>
+      <w:lvlJc w:val="right"/>
+      <w:pPr>
+        <w:ind w:left="2160" w:hanging="180"/>
+      </w:pPr>
+    </w:lvl>
+    <w:lvl xmlns:w="http://schemas.openxmlformats.org/wordprocessingml/2006/main" w:ilvl="3">
+      <w:start w:val="1"/>
+      <w:numFmt w:val="decimal"/>
+      <w:lvlText w:val="%4."/>
+      <w:lvlJc w:val="left"/>
+      <w:pPr>
+        <w:ind w:left="2880" w:hanging="360"/>
+      </w:pPr>
+    </w:lvl>
+    <w:lvl xmlns:w="http://schemas.openxmlformats.org/wordprocessingml/2006/main" w:ilvl="4">
+      <w:start w:val="1"/>
+      <w:numFmt w:val="lowerLetter"/>
+      <w:lvlText w:val="%5."/>
+      <w:lvlJc w:val="left"/>
+      <w:pPr>
+        <w:ind w:left="3600" w:hanging="360"/>
+      </w:pPr>
+    </w:lvl>
+    <w:lvl xmlns:w="http://schemas.openxmlformats.org/wordprocessingml/2006/main" w:ilvl="5">
+      <w:start w:val="1"/>
+      <w:numFmt w:val="lowerRoman"/>
+      <w:lvlText w:val="%6."/>
+      <w:lvlJc w:val="right"/>
+      <w:pPr>
+        <w:ind w:left="4320" w:hanging="180"/>
+      </w:pPr>
+    </w:lvl>
+    <w:lvl xmlns:w="http://schemas.openxmlformats.org/wordprocessingml/2006/main" w:ilvl="6">
+      <w:start w:val="1"/>
+      <w:numFmt w:val="decimal"/>
+      <w:lvlText w:val="%7."/>
+      <w:lvlJc w:val="left"/>
+      <w:pPr>
+        <w:ind w:left="5040" w:hanging="360"/>
+      </w:pPr>
+    </w:lvl>
+    <w:lvl xmlns:w="http://schemas.openxmlformats.org/wordprocessingml/2006/main" w:ilvl="7">
+      <w:start w:val="1"/>
+      <w:numFmt w:val="lowerLetter"/>
+      <w:lvlText w:val="%8."/>
+      <w:lvlJc w:val="left"/>
+      <w:pPr>
+        <w:ind w:left="5760" w:hanging="360"/>
+      </w:pPr>
+    </w:lvl>
+    <w:lvl xmlns:w="http://schemas.openxmlformats.org/wordprocessingml/2006/main" w:ilvl="8">
+      <w:start w:val="1"/>
+      <w:numFmt w:val="lowerRoman"/>
+      <w:lvlText w:val="%9."/>
+      <w:lvlJc w:val="right"/>
+      <w:pPr>
+        <w:ind w:left="6480" w:hanging="180"/>
+      </w:pPr>
+    </w:lvl>
+  </w:abstractNum>
   <w:abstractNum w:abstractNumId="0" w15:restartNumberingAfterBreak="0">
     <w:nsid w:val="51BF5A09"/>
     <w:multiLevelType w:val="multilevel"/>
@@ -1280,7 +1627,7 @@
         <w:ind w:left="720" w:hanging="360"/>
       </w:pPr>
       <w:rPr>
-        <w:rFonts w:ascii="Arial" w:eastAsia="Arial" w:hAnsi="Arial" w:cs="Arial" w:hint="default"/>
+        <w:rFonts w:hint="default" w:ascii="Arial" w:hAnsi="Arial" w:eastAsia="Arial" w:cs="Arial"/>
       </w:rPr>
     </w:lvl>
     <w:lvl w:ilvl="1" w:tplc="340A0003" w:tentative="1">
@@ -1292,7 +1639,7 @@
         <w:ind w:left="1440" w:hanging="360"/>
       </w:pPr>
       <w:rPr>
-        <w:rFonts w:ascii="Courier New" w:hAnsi="Courier New" w:cs="Courier New" w:hint="default"/>
+        <w:rFonts w:hint="default" w:ascii="Courier New" w:hAnsi="Courier New" w:cs="Courier New"/>
       </w:rPr>
     </w:lvl>
     <w:lvl w:ilvl="2" w:tplc="340A0005" w:tentative="1">
@@ -1304,7 +1651,7 @@
         <w:ind w:left="2160" w:hanging="360"/>
       </w:pPr>
       <w:rPr>
-        <w:rFonts w:ascii="Wingdings" w:hAnsi="Wingdings" w:hint="default"/>
+        <w:rFonts w:hint="default" w:ascii="Wingdings" w:hAnsi="Wingdings"/>
       </w:rPr>
     </w:lvl>
     <w:lvl w:ilvl="3" w:tplc="340A0001" w:tentative="1">
@@ -1316,7 +1663,7 @@
         <w:ind w:left="2880" w:hanging="360"/>
       </w:pPr>
       <w:rPr>
-        <w:rFonts w:ascii="Symbol" w:hAnsi="Symbol" w:hint="default"/>
+        <w:rFonts w:hint="default" w:ascii="Symbol" w:hAnsi="Symbol"/>
       </w:rPr>
     </w:lvl>
     <w:lvl w:ilvl="4" w:tplc="340A0003" w:tentative="1">
@@ -1328,7 +1675,7 @@
         <w:ind w:left="3600" w:hanging="360"/>
       </w:pPr>
       <w:rPr>
-        <w:rFonts w:ascii="Courier New" w:hAnsi="Courier New" w:cs="Courier New" w:hint="default"/>
+        <w:rFonts w:hint="default" w:ascii="Courier New" w:hAnsi="Courier New" w:cs="Courier New"/>
       </w:rPr>
     </w:lvl>
     <w:lvl w:ilvl="5" w:tplc="340A0005" w:tentative="1">
@@ -1340,7 +1687,7 @@
         <w:ind w:left="4320" w:hanging="360"/>
       </w:pPr>
       <w:rPr>
-        <w:rFonts w:ascii="Wingdings" w:hAnsi="Wingdings" w:hint="default"/>
+        <w:rFonts w:hint="default" w:ascii="Wingdings" w:hAnsi="Wingdings"/>
       </w:rPr>
     </w:lvl>
     <w:lvl w:ilvl="6" w:tplc="340A0001" w:tentative="1">
@@ -1352,7 +1699,7 @@
         <w:ind w:left="5040" w:hanging="360"/>
       </w:pPr>
       <w:rPr>
-        <w:rFonts w:ascii="Symbol" w:hAnsi="Symbol" w:hint="default"/>
+        <w:rFonts w:hint="default" w:ascii="Symbol" w:hAnsi="Symbol"/>
       </w:rPr>
     </w:lvl>
     <w:lvl w:ilvl="7" w:tplc="340A0003" w:tentative="1">
@@ -1364,7 +1711,7 @@
         <w:ind w:left="5760" w:hanging="360"/>
       </w:pPr>
       <w:rPr>
-        <w:rFonts w:ascii="Courier New" w:hAnsi="Courier New" w:cs="Courier New" w:hint="default"/>
+        <w:rFonts w:hint="default" w:ascii="Courier New" w:hAnsi="Courier New" w:cs="Courier New"/>
       </w:rPr>
     </w:lvl>
     <w:lvl w:ilvl="8" w:tplc="340A0005" w:tentative="1">
@@ -1376,10 +1723,13 @@
         <w:ind w:left="6480" w:hanging="360"/>
       </w:pPr>
       <w:rPr>
-        <w:rFonts w:ascii="Wingdings" w:hAnsi="Wingdings" w:hint="default"/>
+        <w:rFonts w:hint="default" w:ascii="Wingdings" w:hAnsi="Wingdings"/>
       </w:rPr>
     </w:lvl>
   </w:abstractNum>
+  <w:num w:numId="3">
+    <w:abstractNumId w:val="2"/>
+  </w:num>
   <w:num w:numId="1" w16cid:durableId="814489327">
     <w:abstractNumId w:val="0"/>
   </w:num>
@@ -1394,7 +1744,7 @@
   <w:docDefaults>
     <w:rPrDefault>
       <w:rPr>
-        <w:rFonts w:ascii="Arial" w:eastAsia="Arial" w:hAnsi="Arial" w:cs="Arial"/>
+        <w:rFonts w:ascii="Arial" w:hAnsi="Arial" w:eastAsia="Arial" w:cs="Arial"/>
         <w:sz w:val="22"/>
         <w:szCs w:val="22"/>
         <w:lang w:val="en" w:eastAsia="es-CL" w:bidi="ar-SA"/>
@@ -1409,14 +1759,14 @@
   <w:latentStyles w:defLockedState="0" w:defUIPriority="99" w:defSemiHidden="0" w:defUnhideWhenUsed="0" w:defQFormat="0" w:count="376">
     <w:lsdException w:name="Normal" w:uiPriority="0" w:qFormat="1"/>
     <w:lsdException w:name="heading 1" w:uiPriority="9" w:qFormat="1"/>
-    <w:lsdException w:name="heading 2" w:semiHidden="1" w:uiPriority="9" w:unhideWhenUsed="1" w:qFormat="1"/>
-    <w:lsdException w:name="heading 3" w:semiHidden="1" w:uiPriority="9" w:unhideWhenUsed="1" w:qFormat="1"/>
-    <w:lsdException w:name="heading 4" w:semiHidden="1" w:uiPriority="9" w:unhideWhenUsed="1" w:qFormat="1"/>
-    <w:lsdException w:name="heading 5" w:semiHidden="1" w:uiPriority="9" w:unhideWhenUsed="1" w:qFormat="1"/>
-    <w:lsdException w:name="heading 6" w:semiHidden="1" w:uiPriority="9" w:unhideWhenUsed="1" w:qFormat="1"/>
-    <w:lsdException w:name="heading 7" w:semiHidden="1" w:uiPriority="9" w:unhideWhenUsed="1" w:qFormat="1"/>
-    <w:lsdException w:name="heading 8" w:semiHidden="1" w:uiPriority="9" w:unhideWhenUsed="1" w:qFormat="1"/>
-    <w:lsdException w:name="heading 9" w:semiHidden="1" w:uiPriority="9" w:unhideWhenUsed="1" w:qFormat="1"/>
+    <w:lsdException w:name="heading 2" w:uiPriority="9" w:semiHidden="1" w:unhideWhenUsed="1" w:qFormat="1"/>
+    <w:lsdException w:name="heading 3" w:uiPriority="9" w:semiHidden="1" w:unhideWhenUsed="1" w:qFormat="1"/>
+    <w:lsdException w:name="heading 4" w:uiPriority="9" w:semiHidden="1" w:unhideWhenUsed="1" w:qFormat="1"/>
+    <w:lsdException w:name="heading 5" w:uiPriority="9" w:semiHidden="1" w:unhideWhenUsed="1" w:qFormat="1"/>
+    <w:lsdException w:name="heading 6" w:uiPriority="9" w:semiHidden="1" w:unhideWhenUsed="1" w:qFormat="1"/>
+    <w:lsdException w:name="heading 7" w:uiPriority="9" w:semiHidden="1" w:unhideWhenUsed="1" w:qFormat="1"/>
+    <w:lsdException w:name="heading 8" w:uiPriority="9" w:semiHidden="1" w:unhideWhenUsed="1" w:qFormat="1"/>
+    <w:lsdException w:name="heading 9" w:uiPriority="9" w:semiHidden="1" w:unhideWhenUsed="1" w:qFormat="1"/>
     <w:lsdException w:name="index 1" w:semiHidden="1" w:unhideWhenUsed="1"/>
     <w:lsdException w:name="index 2" w:semiHidden="1" w:unhideWhenUsed="1"/>
     <w:lsdException w:name="index 3" w:semiHidden="1" w:unhideWhenUsed="1"/>
@@ -1426,22 +1776,22 @@
     <w:lsdException w:name="index 7" w:semiHidden="1" w:unhideWhenUsed="1"/>
     <w:lsdException w:name="index 8" w:semiHidden="1" w:unhideWhenUsed="1"/>
     <w:lsdException w:name="index 9" w:semiHidden="1" w:unhideWhenUsed="1"/>
-    <w:lsdException w:name="toc 1" w:semiHidden="1" w:uiPriority="39" w:unhideWhenUsed="1"/>
-    <w:lsdException w:name="toc 2" w:semiHidden="1" w:uiPriority="39" w:unhideWhenUsed="1"/>
-    <w:lsdException w:name="toc 3" w:semiHidden="1" w:uiPriority="39" w:unhideWhenUsed="1"/>
-    <w:lsdException w:name="toc 4" w:semiHidden="1" w:uiPriority="39" w:unhideWhenUsed="1"/>
-    <w:lsdException w:name="toc 5" w:semiHidden="1" w:uiPriority="39" w:unhideWhenUsed="1"/>
-    <w:lsdException w:name="toc 6" w:semiHidden="1" w:uiPriority="39" w:unhideWhenUsed="1"/>
-    <w:lsdException w:name="toc 7" w:semiHidden="1" w:uiPriority="39" w:unhideWhenUsed="1"/>
-    <w:lsdException w:name="toc 8" w:semiHidden="1" w:uiPriority="39" w:unhideWhenUsed="1"/>
-    <w:lsdException w:name="toc 9" w:semiHidden="1" w:uiPriority="39" w:unhideWhenUsed="1"/>
+    <w:lsdException w:name="toc 1" w:uiPriority="39" w:semiHidden="1" w:unhideWhenUsed="1"/>
+    <w:lsdException w:name="toc 2" w:uiPriority="39" w:semiHidden="1" w:unhideWhenUsed="1"/>
+    <w:lsdException w:name="toc 3" w:uiPriority="39" w:semiHidden="1" w:unhideWhenUsed="1"/>
+    <w:lsdException w:name="toc 4" w:uiPriority="39" w:semiHidden="1" w:unhideWhenUsed="1"/>
+    <w:lsdException w:name="toc 5" w:uiPriority="39" w:semiHidden="1" w:unhideWhenUsed="1"/>
+    <w:lsdException w:name="toc 6" w:uiPriority="39" w:semiHidden="1" w:unhideWhenUsed="1"/>
+    <w:lsdException w:name="toc 7" w:uiPriority="39" w:semiHidden="1" w:unhideWhenUsed="1"/>
+    <w:lsdException w:name="toc 8" w:uiPriority="39" w:semiHidden="1" w:unhideWhenUsed="1"/>
+    <w:lsdException w:name="toc 9" w:uiPriority="39" w:semiHidden="1" w:unhideWhenUsed="1"/>
     <w:lsdException w:name="Normal Indent" w:semiHidden="1" w:unhideWhenUsed="1"/>
     <w:lsdException w:name="footnote text" w:semiHidden="1" w:unhideWhenUsed="1"/>
     <w:lsdException w:name="annotation text" w:semiHidden="1" w:unhideWhenUsed="1"/>
     <w:lsdException w:name="header" w:semiHidden="1" w:unhideWhenUsed="1"/>
     <w:lsdException w:name="footer" w:semiHidden="1" w:unhideWhenUsed="1"/>
     <w:lsdException w:name="index heading" w:semiHidden="1" w:unhideWhenUsed="1"/>
-    <w:lsdException w:name="caption" w:semiHidden="1" w:uiPriority="35" w:unhideWhenUsed="1" w:qFormat="1"/>
+    <w:lsdException w:name="caption" w:uiPriority="35" w:semiHidden="1" w:unhideWhenUsed="1" w:qFormat="1"/>
     <w:lsdException w:name="table of figures" w:semiHidden="1" w:unhideWhenUsed="1"/>
     <w:lsdException w:name="envelope address" w:semiHidden="1" w:unhideWhenUsed="1"/>
     <w:lsdException w:name="envelope return" w:semiHidden="1" w:unhideWhenUsed="1"/>
@@ -1472,7 +1822,7 @@
     <w:lsdException w:name="Title" w:uiPriority="10" w:qFormat="1"/>
     <w:lsdException w:name="Closing" w:semiHidden="1" w:unhideWhenUsed="1"/>
     <w:lsdException w:name="Signature" w:semiHidden="1" w:unhideWhenUsed="1"/>
-    <w:lsdException w:name="Default Paragraph Font" w:semiHidden="1" w:uiPriority="1" w:unhideWhenUsed="1"/>
+    <w:lsdException w:name="Default Paragraph Font" w:uiPriority="1" w:semiHidden="1" w:unhideWhenUsed="1"/>
     <w:lsdException w:name="Body Text" w:semiHidden="1" w:unhideWhenUsed="1"/>
     <w:lsdException w:name="Body Text Indent" w:semiHidden="1" w:unhideWhenUsed="1"/>
     <w:lsdException w:name="List Continue" w:semiHidden="1" w:unhideWhenUsed="1"/>
@@ -1672,8 +2022,8 @@
     <w:lsdException w:name="Subtle Reference" w:uiPriority="31" w:qFormat="1"/>
     <w:lsdException w:name="Intense Reference" w:uiPriority="32" w:qFormat="1"/>
     <w:lsdException w:name="Book Title" w:uiPriority="33" w:qFormat="1"/>
-    <w:lsdException w:name="Bibliography" w:semiHidden="1" w:uiPriority="37" w:unhideWhenUsed="1"/>
-    <w:lsdException w:name="TOC Heading" w:semiHidden="1" w:uiPriority="39" w:unhideWhenUsed="1" w:qFormat="1"/>
+    <w:lsdException w:name="Bibliography" w:uiPriority="37" w:semiHidden="1" w:unhideWhenUsed="1"/>
+    <w:lsdException w:name="TOC Heading" w:uiPriority="39" w:semiHidden="1" w:unhideWhenUsed="1" w:qFormat="1"/>
     <w:lsdException w:name="Plain Table 1" w:uiPriority="41"/>
     <w:lsdException w:name="Plain Table 2" w:uiPriority="42"/>
     <w:lsdException w:name="Plain Table 3" w:uiPriority="43"/>
@@ -1784,7 +2134,7 @@
     <w:lsdException w:name="Unresolved Mention" w:semiHidden="1" w:unhideWhenUsed="1"/>
     <w:lsdException w:name="Smart Link" w:semiHidden="1" w:unhideWhenUsed="1"/>
   </w:latentStyles>
-  <w:style w:type="paragraph" w:default="1" w:styleId="Normal">
+  <w:style w:type="paragraph" w:styleId="Normal" w:default="1">
     <w:name w:val="Normal"/>
     <w:qFormat/>
   </w:style>
@@ -1900,12 +2250,12 @@
       <w:color w:val="666666"/>
     </w:rPr>
   </w:style>
-  <w:style w:type="character" w:default="1" w:styleId="Fuentedeprrafopredeter">
+  <w:style w:type="character" w:styleId="Fuentedeprrafopredeter" w:default="1">
     <w:name w:val="Default Paragraph Font"/>
     <w:uiPriority w:val="1"/>
     <w:unhideWhenUsed/>
   </w:style>
-  <w:style w:type="table" w:default="1" w:styleId="Tablanormal">
+  <w:style w:type="table" w:styleId="Tablanormal" w:default="1">
     <w:name w:val="Normal Table"/>
     <w:uiPriority w:val="99"/>
     <w:semiHidden/>
@@ -1920,13 +2270,13 @@
       </w:tblCellMar>
     </w:tblPr>
   </w:style>
-  <w:style w:type="numbering" w:default="1" w:styleId="Sinlista">
+  <w:style w:type="numbering" w:styleId="Sinlista" w:default="1">
     <w:name w:val="No List"/>
     <w:uiPriority w:val="99"/>
     <w:semiHidden/>
     <w:unhideWhenUsed/>
   </w:style>
-  <w:style w:type="table" w:customStyle="1" w:styleId="TableNormal">
+  <w:style w:type="table" w:styleId="TableNormal" w:customStyle="1">
     <w:name w:val="Table Normal"/>
     <w:tblPr>
       <w:tblCellMar>
@@ -1970,7 +2320,7 @@
       <w:szCs w:val="30"/>
     </w:rPr>
   </w:style>
-  <w:style w:type="table" w:customStyle="1" w:styleId="a">
+  <w:style w:type="table" w:styleId="a" w:customStyle="1">
     <w:basedOn w:val="TableNormal"/>
     <w:tblPr>
       <w:tblStyleRowBandSize w:val="1"/>
@@ -1993,6 +2343,16 @@
       <w:ind w:left="720"/>
       <w:contextualSpacing/>
     </w:pPr>
+  </w:style>
+  <w:style xmlns:w14="http://schemas.microsoft.com/office/word/2010/wordml" xmlns:mc="http://schemas.openxmlformats.org/markup-compatibility/2006" xmlns:w="http://schemas.openxmlformats.org/wordprocessingml/2006/main" w:type="character" w:styleId="Hyperlink" mc:Ignorable="w14">
+    <w:name xmlns:w="http://schemas.openxmlformats.org/wordprocessingml/2006/main" w:val="Hyperlink"/>
+    <w:basedOn xmlns:w="http://schemas.openxmlformats.org/wordprocessingml/2006/main" w:val="Fuentedeprrafopredeter"/>
+    <w:uiPriority xmlns:w="http://schemas.openxmlformats.org/wordprocessingml/2006/main" w:val="99"/>
+    <w:unhideWhenUsed xmlns:w="http://schemas.openxmlformats.org/wordprocessingml/2006/main"/>
+    <w:rPr xmlns:w="http://schemas.openxmlformats.org/wordprocessingml/2006/main">
+      <w:color w:val="0563C1" w:themeColor="hyperlink"/>
+      <w:u w:val="single"/>
+    </w:rPr>
   </w:style>
 </w:styles>
 </file>
